--- a/udemy reactjs notes.docx
+++ b/udemy reactjs notes.docx
@@ -4,7 +4,15 @@
   <w:body>
     <w:p>
       <w:r>
-        <w:t>React is a client side javascript framework</w:t>
+        <w:t xml:space="preserve">React is a client side </w:t>
+      </w:r>
+      <w:proofErr w:type="spellStart"/>
+      <w:r>
+        <w:t>javascript</w:t>
+      </w:r>
+      <w:proofErr w:type="spellEnd"/>
+      <w:r>
+        <w:t xml:space="preserve"> framework</w:t>
       </w:r>
     </w:p>
     <w:p>
@@ -13,11 +21,19 @@
           <w:b/>
         </w:rPr>
       </w:pPr>
+      <w:proofErr w:type="spellStart"/>
       <w:r>
         <w:rPr>
           <w:b/>
         </w:rPr>
-        <w:t>Javascript Basics</w:t>
+        <w:t>Javascript</w:t>
+      </w:r>
+      <w:proofErr w:type="spellEnd"/>
+      <w:r>
+        <w:rPr>
+          <w:b/>
+        </w:rPr>
+        <w:t xml:space="preserve"> Basics</w:t>
       </w:r>
       <w:r>
         <w:rPr>
@@ -41,7 +57,15 @@
         </w:numPr>
       </w:pPr>
       <w:r>
-        <w:t>Data Structures , Loops , Functions etc.</w:t>
+        <w:t xml:space="preserve">Data </w:t>
+      </w:r>
+      <w:proofErr w:type="gramStart"/>
+      <w:r>
+        <w:t>Structures ,</w:t>
+      </w:r>
+      <w:proofErr w:type="gramEnd"/>
+      <w:r>
+        <w:t xml:space="preserve"> Loops , Functions etc.</w:t>
       </w:r>
     </w:p>
     <w:p>
@@ -88,9 +112,27 @@
           <w:numId w:val="1"/>
         </w:numPr>
       </w:pPr>
-      <w:r>
-        <w:t>Async prog, and fetch Api</w:t>
-      </w:r>
+      <w:proofErr w:type="spellStart"/>
+      <w:r>
+        <w:t>Async</w:t>
+      </w:r>
+      <w:proofErr w:type="spellEnd"/>
+      <w:r>
+        <w:t xml:space="preserve"> </w:t>
+      </w:r>
+      <w:proofErr w:type="spellStart"/>
+      <w:r>
+        <w:t>prog</w:t>
+      </w:r>
+      <w:proofErr w:type="spellEnd"/>
+      <w:r>
+        <w:t xml:space="preserve">, and fetch </w:t>
+      </w:r>
+      <w:proofErr w:type="spellStart"/>
+      <w:r>
+        <w:t>Api</w:t>
+      </w:r>
+      <w:proofErr w:type="spellEnd"/>
       <w:r>
         <w:t xml:space="preserve"> </w:t>
       </w:r>
@@ -103,9 +145,19 @@
           <w:numId w:val="1"/>
         </w:numPr>
       </w:pPr>
-      <w:r>
-        <w:t>Npm , axios</w:t>
-      </w:r>
+      <w:proofErr w:type="spellStart"/>
+      <w:r>
+        <w:t>Npm</w:t>
+      </w:r>
+      <w:proofErr w:type="spellEnd"/>
+      <w:r>
+        <w:t xml:space="preserve"> , </w:t>
+      </w:r>
+      <w:proofErr w:type="spellStart"/>
+      <w:r>
+        <w:t>axios</w:t>
+      </w:r>
+      <w:proofErr w:type="spellEnd"/>
     </w:p>
     <w:p>
       <w:pPr>
@@ -212,8 +264,30 @@
           <w:sz w:val="21"/>
           <w:szCs w:val="21"/>
         </w:rPr>
-        <w:t>//     React.createElement(</w:t>
-      </w:r>
+        <w:t xml:space="preserve">//     </w:t>
+      </w:r>
+      <w:proofErr w:type="spellStart"/>
+      <w:proofErr w:type="gramStart"/>
+      <w:r>
+        <w:rPr>
+          <w:rFonts w:ascii="Consolas" w:eastAsia="Times New Roman" w:hAnsi="Consolas" w:cs="Times New Roman"/>
+          <w:color w:val="8B949E"/>
+          <w:sz w:val="21"/>
+          <w:szCs w:val="21"/>
+        </w:rPr>
+        <w:t>React.createElement</w:t>
+      </w:r>
+      <w:proofErr w:type="spellEnd"/>
+      <w:r>
+        <w:rPr>
+          <w:rFonts w:ascii="Consolas" w:eastAsia="Times New Roman" w:hAnsi="Consolas" w:cs="Times New Roman"/>
+          <w:color w:val="8B949E"/>
+          <w:sz w:val="21"/>
+          <w:szCs w:val="21"/>
+        </w:rPr>
+        <w:t>(</w:t>
+      </w:r>
+      <w:proofErr w:type="gramEnd"/>
     </w:p>
     <w:p>
       <w:pPr>
@@ -272,7 +346,47 @@
           <w:sz w:val="21"/>
           <w:szCs w:val="21"/>
         </w:rPr>
-        <w:t xml:space="preserve">//       {className:'container'} , </w:t>
+        <w:t>//       {</w:t>
+      </w:r>
+      <w:proofErr w:type="spellStart"/>
+      <w:r>
+        <w:rPr>
+          <w:rFonts w:ascii="Consolas" w:eastAsia="Times New Roman" w:hAnsi="Consolas" w:cs="Times New Roman"/>
+          <w:color w:val="8B949E"/>
+          <w:sz w:val="21"/>
+          <w:szCs w:val="21"/>
+        </w:rPr>
+        <w:t>className</w:t>
+      </w:r>
+      <w:proofErr w:type="spellEnd"/>
+      <w:r>
+        <w:rPr>
+          <w:rFonts w:ascii="Consolas" w:eastAsia="Times New Roman" w:hAnsi="Consolas" w:cs="Times New Roman"/>
+          <w:color w:val="8B949E"/>
+          <w:sz w:val="21"/>
+          <w:szCs w:val="21"/>
+        </w:rPr>
+        <w:t>:'container'</w:t>
+      </w:r>
+      <w:proofErr w:type="gramStart"/>
+      <w:r>
+        <w:rPr>
+          <w:rFonts w:ascii="Consolas" w:eastAsia="Times New Roman" w:hAnsi="Consolas" w:cs="Times New Roman"/>
+          <w:color w:val="8B949E"/>
+          <w:sz w:val="21"/>
+          <w:szCs w:val="21"/>
+        </w:rPr>
+        <w:t>} ,</w:t>
+      </w:r>
+      <w:proofErr w:type="gramEnd"/>
+      <w:r>
+        <w:rPr>
+          <w:rFonts w:ascii="Consolas" w:eastAsia="Times New Roman" w:hAnsi="Consolas" w:cs="Times New Roman"/>
+          <w:color w:val="8B949E"/>
+          <w:sz w:val="21"/>
+          <w:szCs w:val="21"/>
+        </w:rPr>
+        <w:t xml:space="preserve"> </w:t>
       </w:r>
     </w:p>
     <w:p>
@@ -302,7 +416,47 @@
           <w:sz w:val="21"/>
           <w:szCs w:val="21"/>
         </w:rPr>
-        <w:t>//     React.createElement ('h1', {} , 'my App')</w:t>
+        <w:t xml:space="preserve">//     </w:t>
+      </w:r>
+      <w:proofErr w:type="spellStart"/>
+      <w:r>
+        <w:rPr>
+          <w:rFonts w:ascii="Consolas" w:eastAsia="Times New Roman" w:hAnsi="Consolas" w:cs="Times New Roman"/>
+          <w:color w:val="8B949E"/>
+          <w:sz w:val="21"/>
+          <w:szCs w:val="21"/>
+        </w:rPr>
+        <w:t>React.createElement</w:t>
+      </w:r>
+      <w:proofErr w:type="spellEnd"/>
+      <w:r>
+        <w:rPr>
+          <w:rFonts w:ascii="Consolas" w:eastAsia="Times New Roman" w:hAnsi="Consolas" w:cs="Times New Roman"/>
+          <w:color w:val="8B949E"/>
+          <w:sz w:val="21"/>
+          <w:szCs w:val="21"/>
+        </w:rPr>
+        <w:t xml:space="preserve"> ('h1', {</w:t>
+      </w:r>
+      <w:proofErr w:type="gramStart"/>
+      <w:r>
+        <w:rPr>
+          <w:rFonts w:ascii="Consolas" w:eastAsia="Times New Roman" w:hAnsi="Consolas" w:cs="Times New Roman"/>
+          <w:color w:val="8B949E"/>
+          <w:sz w:val="21"/>
+          <w:szCs w:val="21"/>
+        </w:rPr>
+        <w:t>} ,</w:t>
+      </w:r>
+      <w:proofErr w:type="gramEnd"/>
+      <w:r>
+        <w:rPr>
+          <w:rFonts w:ascii="Consolas" w:eastAsia="Times New Roman" w:hAnsi="Consolas" w:cs="Times New Roman"/>
+          <w:color w:val="8B949E"/>
+          <w:sz w:val="21"/>
+          <w:szCs w:val="21"/>
+        </w:rPr>
+        <w:t xml:space="preserve"> 'my App')</w:t>
       </w:r>
     </w:p>
     <w:p>
@@ -347,6 +501,7 @@
           <w:szCs w:val="21"/>
         </w:rPr>
       </w:pPr>
+      <w:proofErr w:type="gramStart"/>
       <w:r>
         <w:rPr>
           <w:rFonts w:ascii="Consolas" w:eastAsia="Times New Roman" w:hAnsi="Consolas" w:cs="Times New Roman"/>
@@ -356,6 +511,7 @@
         </w:rPr>
         <w:t>function</w:t>
       </w:r>
+      <w:proofErr w:type="gramEnd"/>
       <w:r>
         <w:rPr>
           <w:rFonts w:ascii="Consolas" w:eastAsia="Times New Roman" w:hAnsi="Consolas" w:cs="Times New Roman"/>
@@ -390,8 +546,119 @@
           <w:sz w:val="21"/>
           <w:szCs w:val="21"/>
         </w:rPr>
-        <w:t>prop ka name yaad hy to directly likh skty hein</w:t>
-      </w:r>
+        <w:t xml:space="preserve">prop </w:t>
+      </w:r>
+      <w:proofErr w:type="spellStart"/>
+      <w:r>
+        <w:rPr>
+          <w:rFonts w:ascii="Consolas" w:eastAsia="Times New Roman" w:hAnsi="Consolas" w:cs="Times New Roman"/>
+          <w:color w:val="FFA657"/>
+          <w:sz w:val="21"/>
+          <w:szCs w:val="21"/>
+        </w:rPr>
+        <w:t>ka</w:t>
+      </w:r>
+      <w:proofErr w:type="spellEnd"/>
+      <w:r>
+        <w:rPr>
+          <w:rFonts w:ascii="Consolas" w:eastAsia="Times New Roman" w:hAnsi="Consolas" w:cs="Times New Roman"/>
+          <w:color w:val="FFA657"/>
+          <w:sz w:val="21"/>
+          <w:szCs w:val="21"/>
+        </w:rPr>
+        <w:t xml:space="preserve"> name </w:t>
+      </w:r>
+      <w:proofErr w:type="spellStart"/>
+      <w:r>
+        <w:rPr>
+          <w:rFonts w:ascii="Consolas" w:eastAsia="Times New Roman" w:hAnsi="Consolas" w:cs="Times New Roman"/>
+          <w:color w:val="FFA657"/>
+          <w:sz w:val="21"/>
+          <w:szCs w:val="21"/>
+        </w:rPr>
+        <w:t>yaad</w:t>
+      </w:r>
+      <w:proofErr w:type="spellEnd"/>
+      <w:r>
+        <w:rPr>
+          <w:rFonts w:ascii="Consolas" w:eastAsia="Times New Roman" w:hAnsi="Consolas" w:cs="Times New Roman"/>
+          <w:color w:val="FFA657"/>
+          <w:sz w:val="21"/>
+          <w:szCs w:val="21"/>
+        </w:rPr>
+        <w:t xml:space="preserve"> </w:t>
+      </w:r>
+      <w:proofErr w:type="spellStart"/>
+      <w:r>
+        <w:rPr>
+          <w:rFonts w:ascii="Consolas" w:eastAsia="Times New Roman" w:hAnsi="Consolas" w:cs="Times New Roman"/>
+          <w:color w:val="FFA657"/>
+          <w:sz w:val="21"/>
+          <w:szCs w:val="21"/>
+        </w:rPr>
+        <w:t>hy</w:t>
+      </w:r>
+      <w:proofErr w:type="spellEnd"/>
+      <w:r>
+        <w:rPr>
+          <w:rFonts w:ascii="Consolas" w:eastAsia="Times New Roman" w:hAnsi="Consolas" w:cs="Times New Roman"/>
+          <w:color w:val="FFA657"/>
+          <w:sz w:val="21"/>
+          <w:szCs w:val="21"/>
+        </w:rPr>
+        <w:t xml:space="preserve"> to directly </w:t>
+      </w:r>
+      <w:proofErr w:type="spellStart"/>
+      <w:r>
+        <w:rPr>
+          <w:rFonts w:ascii="Consolas" w:eastAsia="Times New Roman" w:hAnsi="Consolas" w:cs="Times New Roman"/>
+          <w:color w:val="FFA657"/>
+          <w:sz w:val="21"/>
+          <w:szCs w:val="21"/>
+        </w:rPr>
+        <w:t>likh</w:t>
+      </w:r>
+      <w:proofErr w:type="spellEnd"/>
+      <w:r>
+        <w:rPr>
+          <w:rFonts w:ascii="Consolas" w:eastAsia="Times New Roman" w:hAnsi="Consolas" w:cs="Times New Roman"/>
+          <w:color w:val="FFA657"/>
+          <w:sz w:val="21"/>
+          <w:szCs w:val="21"/>
+        </w:rPr>
+        <w:t xml:space="preserve"> </w:t>
+      </w:r>
+      <w:proofErr w:type="spellStart"/>
+      <w:r>
+        <w:rPr>
+          <w:rFonts w:ascii="Consolas" w:eastAsia="Times New Roman" w:hAnsi="Consolas" w:cs="Times New Roman"/>
+          <w:color w:val="FFA657"/>
+          <w:sz w:val="21"/>
+          <w:szCs w:val="21"/>
+        </w:rPr>
+        <w:t>skty</w:t>
+      </w:r>
+      <w:proofErr w:type="spellEnd"/>
+      <w:r>
+        <w:rPr>
+          <w:rFonts w:ascii="Consolas" w:eastAsia="Times New Roman" w:hAnsi="Consolas" w:cs="Times New Roman"/>
+          <w:color w:val="FFA657"/>
+          <w:sz w:val="21"/>
+          <w:szCs w:val="21"/>
+        </w:rPr>
+        <w:t xml:space="preserve"> </w:t>
+      </w:r>
+      <w:proofErr w:type="spellStart"/>
+      <w:r>
+        <w:rPr>
+          <w:rFonts w:ascii="Consolas" w:eastAsia="Times New Roman" w:hAnsi="Consolas" w:cs="Times New Roman"/>
+          <w:color w:val="FFA657"/>
+          <w:sz w:val="21"/>
+          <w:szCs w:val="21"/>
+        </w:rPr>
+        <w:t>hein</w:t>
+      </w:r>
+      <w:proofErr w:type="spellEnd"/>
       <w:r>
         <w:rPr>
           <w:rFonts w:ascii="Consolas" w:eastAsia="Times New Roman" w:hAnsi="Consolas" w:cs="Times New Roman"/>
@@ -431,6 +698,7 @@
         </w:rPr>
         <w:t>h2</w:t>
       </w:r>
+      <w:proofErr w:type="gramStart"/>
       <w:r>
         <w:rPr>
           <w:rFonts w:ascii="Consolas" w:eastAsia="Times New Roman" w:hAnsi="Consolas" w:cs="Times New Roman"/>
@@ -449,6 +717,8 @@
         </w:rPr>
         <w:t>{</w:t>
       </w:r>
+      <w:proofErr w:type="spellStart"/>
+      <w:proofErr w:type="gramEnd"/>
       <w:r>
         <w:rPr>
           <w:rFonts w:ascii="Consolas" w:eastAsia="Times New Roman" w:hAnsi="Consolas" w:cs="Times New Roman"/>
@@ -456,8 +726,149 @@
           <w:sz w:val="21"/>
           <w:szCs w:val="21"/>
         </w:rPr>
-        <w:t>phr yahan resolve b woi kr lo jo prop ka naam hy</w:t>
-      </w:r>
+        <w:t>phr</w:t>
+      </w:r>
+      <w:proofErr w:type="spellEnd"/>
+      <w:r>
+        <w:rPr>
+          <w:rFonts w:ascii="Consolas" w:eastAsia="Times New Roman" w:hAnsi="Consolas" w:cs="Times New Roman"/>
+          <w:color w:val="FFA657"/>
+          <w:sz w:val="21"/>
+          <w:szCs w:val="21"/>
+        </w:rPr>
+        <w:t xml:space="preserve"> </w:t>
+      </w:r>
+      <w:proofErr w:type="spellStart"/>
+      <w:r>
+        <w:rPr>
+          <w:rFonts w:ascii="Consolas" w:eastAsia="Times New Roman" w:hAnsi="Consolas" w:cs="Times New Roman"/>
+          <w:color w:val="FFA657"/>
+          <w:sz w:val="21"/>
+          <w:szCs w:val="21"/>
+        </w:rPr>
+        <w:t>yahan</w:t>
+      </w:r>
+      <w:proofErr w:type="spellEnd"/>
+      <w:r>
+        <w:rPr>
+          <w:rFonts w:ascii="Consolas" w:eastAsia="Times New Roman" w:hAnsi="Consolas" w:cs="Times New Roman"/>
+          <w:color w:val="FFA657"/>
+          <w:sz w:val="21"/>
+          <w:szCs w:val="21"/>
+        </w:rPr>
+        <w:t xml:space="preserve"> resolve b </w:t>
+      </w:r>
+      <w:proofErr w:type="spellStart"/>
+      <w:r>
+        <w:rPr>
+          <w:rFonts w:ascii="Consolas" w:eastAsia="Times New Roman" w:hAnsi="Consolas" w:cs="Times New Roman"/>
+          <w:color w:val="FFA657"/>
+          <w:sz w:val="21"/>
+          <w:szCs w:val="21"/>
+        </w:rPr>
+        <w:t>woi</w:t>
+      </w:r>
+      <w:proofErr w:type="spellEnd"/>
+      <w:r>
+        <w:rPr>
+          <w:rFonts w:ascii="Consolas" w:eastAsia="Times New Roman" w:hAnsi="Consolas" w:cs="Times New Roman"/>
+          <w:color w:val="FFA657"/>
+          <w:sz w:val="21"/>
+          <w:szCs w:val="21"/>
+        </w:rPr>
+        <w:t xml:space="preserve"> </w:t>
+      </w:r>
+      <w:proofErr w:type="spellStart"/>
+      <w:r>
+        <w:rPr>
+          <w:rFonts w:ascii="Consolas" w:eastAsia="Times New Roman" w:hAnsi="Consolas" w:cs="Times New Roman"/>
+          <w:color w:val="FFA657"/>
+          <w:sz w:val="21"/>
+          <w:szCs w:val="21"/>
+        </w:rPr>
+        <w:t>kr</w:t>
+      </w:r>
+      <w:proofErr w:type="spellEnd"/>
+      <w:r>
+        <w:rPr>
+          <w:rFonts w:ascii="Consolas" w:eastAsia="Times New Roman" w:hAnsi="Consolas" w:cs="Times New Roman"/>
+          <w:color w:val="FFA657"/>
+          <w:sz w:val="21"/>
+          <w:szCs w:val="21"/>
+        </w:rPr>
+        <w:t xml:space="preserve"> lo </w:t>
+      </w:r>
+      <w:proofErr w:type="spellStart"/>
+      <w:r>
+        <w:rPr>
+          <w:rFonts w:ascii="Consolas" w:eastAsia="Times New Roman" w:hAnsi="Consolas" w:cs="Times New Roman"/>
+          <w:color w:val="FFA657"/>
+          <w:sz w:val="21"/>
+          <w:szCs w:val="21"/>
+        </w:rPr>
+        <w:t>jo</w:t>
+      </w:r>
+      <w:proofErr w:type="spellEnd"/>
+      <w:r>
+        <w:rPr>
+          <w:rFonts w:ascii="Consolas" w:eastAsia="Times New Roman" w:hAnsi="Consolas" w:cs="Times New Roman"/>
+          <w:color w:val="FFA657"/>
+          <w:sz w:val="21"/>
+          <w:szCs w:val="21"/>
+        </w:rPr>
+        <w:t xml:space="preserve"> prop </w:t>
+      </w:r>
+      <w:proofErr w:type="spellStart"/>
+      <w:r>
+        <w:rPr>
+          <w:rFonts w:ascii="Consolas" w:eastAsia="Times New Roman" w:hAnsi="Consolas" w:cs="Times New Roman"/>
+          <w:color w:val="FFA657"/>
+          <w:sz w:val="21"/>
+          <w:szCs w:val="21"/>
+        </w:rPr>
+        <w:t>ka</w:t>
+      </w:r>
+      <w:proofErr w:type="spellEnd"/>
+      <w:r>
+        <w:rPr>
+          <w:rFonts w:ascii="Consolas" w:eastAsia="Times New Roman" w:hAnsi="Consolas" w:cs="Times New Roman"/>
+          <w:color w:val="FFA657"/>
+          <w:sz w:val="21"/>
+          <w:szCs w:val="21"/>
+        </w:rPr>
+        <w:t xml:space="preserve"> </w:t>
+      </w:r>
+      <w:proofErr w:type="spellStart"/>
+      <w:r>
+        <w:rPr>
+          <w:rFonts w:ascii="Consolas" w:eastAsia="Times New Roman" w:hAnsi="Consolas" w:cs="Times New Roman"/>
+          <w:color w:val="FFA657"/>
+          <w:sz w:val="21"/>
+          <w:szCs w:val="21"/>
+        </w:rPr>
+        <w:t>naam</w:t>
+      </w:r>
+      <w:proofErr w:type="spellEnd"/>
+      <w:r>
+        <w:rPr>
+          <w:rFonts w:ascii="Consolas" w:eastAsia="Times New Roman" w:hAnsi="Consolas" w:cs="Times New Roman"/>
+          <w:color w:val="FFA657"/>
+          <w:sz w:val="21"/>
+          <w:szCs w:val="21"/>
+        </w:rPr>
+        <w:t xml:space="preserve"> </w:t>
+      </w:r>
+      <w:proofErr w:type="spellStart"/>
+      <w:r>
+        <w:rPr>
+          <w:rFonts w:ascii="Consolas" w:eastAsia="Times New Roman" w:hAnsi="Consolas" w:cs="Times New Roman"/>
+          <w:color w:val="FFA657"/>
+          <w:sz w:val="21"/>
+          <w:szCs w:val="21"/>
+        </w:rPr>
+        <w:t>hy</w:t>
+      </w:r>
+      <w:proofErr w:type="spellEnd"/>
       <w:r>
         <w:rPr>
           <w:rFonts w:ascii="Consolas" w:eastAsia="Times New Roman" w:hAnsi="Consolas" w:cs="Times New Roman"/>
@@ -497,22 +908,89 @@
     </w:p>
     <w:p/>
     <w:p>
-      <w:r>
-        <w:t xml:space="preserve">Jsx wali file me </w:t>
-      </w:r>
-      <w:r>
-        <w:t xml:space="preserve"> below the function </w:t>
-      </w:r>
-      <w:r>
-        <w:t>default props bhi set kiye jaa skty hein:</w:t>
-      </w:r>
-    </w:p>
-    <w:p>
-      <w:r>
-        <w:t>Header.defaultProps = {</w:t>
-      </w:r>
-    </w:p>
-    <w:p>
+      <w:proofErr w:type="spellStart"/>
+      <w:r>
+        <w:t>Jsx</w:t>
+      </w:r>
+      <w:proofErr w:type="spellEnd"/>
+      <w:r>
+        <w:t xml:space="preserve"> </w:t>
+      </w:r>
+      <w:proofErr w:type="spellStart"/>
+      <w:r>
+        <w:t>wali</w:t>
+      </w:r>
+      <w:proofErr w:type="spellEnd"/>
+      <w:r>
+        <w:t xml:space="preserve"> file </w:t>
+      </w:r>
+      <w:proofErr w:type="gramStart"/>
+      <w:r>
+        <w:t xml:space="preserve">me </w:t>
+      </w:r>
+      <w:r>
+        <w:t xml:space="preserve"> below</w:t>
+      </w:r>
+      <w:proofErr w:type="gramEnd"/>
+      <w:r>
+        <w:t xml:space="preserve"> the function </w:t>
+      </w:r>
+      <w:r>
+        <w:t xml:space="preserve">default props </w:t>
+      </w:r>
+      <w:proofErr w:type="spellStart"/>
+      <w:r>
+        <w:t>bhi</w:t>
+      </w:r>
+      <w:proofErr w:type="spellEnd"/>
+      <w:r>
+        <w:t xml:space="preserve"> set </w:t>
+      </w:r>
+      <w:proofErr w:type="spellStart"/>
+      <w:r>
+        <w:t>kiye</w:t>
+      </w:r>
+      <w:proofErr w:type="spellEnd"/>
+      <w:r>
+        <w:t xml:space="preserve"> </w:t>
+      </w:r>
+      <w:proofErr w:type="spellStart"/>
+      <w:r>
+        <w:t>jaa</w:t>
+      </w:r>
+      <w:proofErr w:type="spellEnd"/>
+      <w:r>
+        <w:t xml:space="preserve"> </w:t>
+      </w:r>
+      <w:proofErr w:type="spellStart"/>
+      <w:r>
+        <w:t>skty</w:t>
+      </w:r>
+      <w:proofErr w:type="spellEnd"/>
+      <w:r>
+        <w:t xml:space="preserve"> </w:t>
+      </w:r>
+      <w:proofErr w:type="spellStart"/>
+      <w:r>
+        <w:t>hein</w:t>
+      </w:r>
+      <w:proofErr w:type="spellEnd"/>
+      <w:r>
+        <w:t>:</w:t>
+      </w:r>
+    </w:p>
+    <w:p>
+      <w:proofErr w:type="spellStart"/>
+      <w:r>
+        <w:t>Header.defaultProps</w:t>
+      </w:r>
+      <w:proofErr w:type="spellEnd"/>
+      <w:r>
+        <w:t xml:space="preserve"> = {</w:t>
+      </w:r>
+    </w:p>
+    <w:p>
+      <w:proofErr w:type="gramStart"/>
       <w:r>
         <w:t>t</w:t>
       </w:r>
@@ -520,7 +998,11 @@
         <w:t xml:space="preserve">ext </w:t>
       </w:r>
       <w:r>
-        <w:t xml:space="preserve">: </w:t>
+        <w:t>:</w:t>
+      </w:r>
+      <w:proofErr w:type="gramEnd"/>
+      <w:r>
+        <w:t xml:space="preserve"> </w:t>
       </w:r>
       <w:r>
         <w:t>‘prop name’,</w:t>
@@ -532,16 +1014,79 @@
       </w:r>
     </w:p>
     <w:p>
-      <w:r>
-        <w:t>Agr koi prop set ni hoga to default se aa jyega</w:t>
-      </w:r>
-    </w:p>
-    <w:p>
-      <w:r>
-        <w:t>Below the function hi prop types b set kiye jaa skty hein</w:t>
-      </w:r>
-      <w:bookmarkStart w:id="0" w:name="_GoBack"/>
-      <w:bookmarkEnd w:id="0"/>
+      <w:proofErr w:type="spellStart"/>
+      <w:r>
+        <w:t>Agr</w:t>
+      </w:r>
+      <w:proofErr w:type="spellEnd"/>
+      <w:r>
+        <w:t xml:space="preserve"> koi prop set </w:t>
+      </w:r>
+      <w:proofErr w:type="spellStart"/>
+      <w:proofErr w:type="gramStart"/>
+      <w:r>
+        <w:t>ni</w:t>
+      </w:r>
+      <w:proofErr w:type="spellEnd"/>
+      <w:proofErr w:type="gramEnd"/>
+      <w:r>
+        <w:t xml:space="preserve"> </w:t>
+      </w:r>
+      <w:proofErr w:type="spellStart"/>
+      <w:r>
+        <w:t>hoga</w:t>
+      </w:r>
+      <w:proofErr w:type="spellEnd"/>
+      <w:r>
+        <w:t xml:space="preserve"> to default se </w:t>
+      </w:r>
+      <w:proofErr w:type="spellStart"/>
+      <w:r>
+        <w:t>aa</w:t>
+      </w:r>
+      <w:proofErr w:type="spellEnd"/>
+      <w:r>
+        <w:t xml:space="preserve"> </w:t>
+      </w:r>
+      <w:proofErr w:type="spellStart"/>
+      <w:r>
+        <w:t>jyega</w:t>
+      </w:r>
+      <w:proofErr w:type="spellEnd"/>
+    </w:p>
+    <w:p>
+      <w:r>
+        <w:t xml:space="preserve">Below the function hi prop types b set </w:t>
+      </w:r>
+      <w:proofErr w:type="spellStart"/>
+      <w:r>
+        <w:t>kiye</w:t>
+      </w:r>
+      <w:proofErr w:type="spellEnd"/>
+      <w:r>
+        <w:t xml:space="preserve"> </w:t>
+      </w:r>
+      <w:proofErr w:type="spellStart"/>
+      <w:r>
+        <w:t>jaa</w:t>
+      </w:r>
+      <w:proofErr w:type="spellEnd"/>
+      <w:r>
+        <w:t xml:space="preserve"> </w:t>
+      </w:r>
+      <w:proofErr w:type="spellStart"/>
+      <w:r>
+        <w:t>skty</w:t>
+      </w:r>
+      <w:proofErr w:type="spellEnd"/>
+      <w:r>
+        <w:t xml:space="preserve"> </w:t>
+      </w:r>
+      <w:proofErr w:type="spellStart"/>
+      <w:r>
+        <w:t>hein</w:t>
+      </w:r>
+      <w:proofErr w:type="spellEnd"/>
       <w:r>
         <w:t>.</w:t>
       </w:r>
@@ -576,10 +1121,12 @@
             <w:tcW w:w="1098" w:type="dxa"/>
           </w:tcPr>
           <w:p>
+            <w:proofErr w:type="spellStart"/>
             <w:r>
               <w:lastRenderedPageBreak/>
               <w:t>impt</w:t>
             </w:r>
+            <w:proofErr w:type="spellEnd"/>
           </w:p>
         </w:tc>
         <w:tc>
@@ -588,8 +1135,13 @@
           </w:tcPr>
           <w:p>
             <w:r>
-              <w:t>Prop types import ho jiengi</w:t>
+              <w:t xml:space="preserve">Prop types import ho </w:t>
             </w:r>
+            <w:proofErr w:type="spellStart"/>
+            <w:r>
+              <w:t>jiengi</w:t>
+            </w:r>
+            <w:proofErr w:type="spellEnd"/>
           </w:p>
         </w:tc>
       </w:tr>
@@ -679,6 +1231,677 @@
       </w:tr>
     </w:tbl>
     <w:p/>
+    <w:p>
+      <w:r>
+        <w:t>State:</w:t>
+      </w:r>
+    </w:p>
+    <w:p>
+      <w:r>
+        <w:t xml:space="preserve">State </w:t>
+      </w:r>
+      <w:proofErr w:type="spellStart"/>
+      <w:proofErr w:type="gramStart"/>
+      <w:r>
+        <w:t>bs</w:t>
+      </w:r>
+      <w:proofErr w:type="spellEnd"/>
+      <w:proofErr w:type="gramEnd"/>
+      <w:r>
+        <w:t xml:space="preserve"> data </w:t>
+      </w:r>
+      <w:proofErr w:type="spellStart"/>
+      <w:r>
+        <w:t>hy</w:t>
+      </w:r>
+      <w:proofErr w:type="spellEnd"/>
+      <w:r>
+        <w:t xml:space="preserve"> </w:t>
+      </w:r>
+    </w:p>
+    <w:p>
+      <w:r>
+        <w:t xml:space="preserve">Component level </w:t>
+      </w:r>
+    </w:p>
+    <w:p>
+      <w:r>
+        <w:t>Just associated with components</w:t>
+      </w:r>
+    </w:p>
+    <w:p>
+      <w:proofErr w:type="gramStart"/>
+      <w:r>
+        <w:t>or</w:t>
+      </w:r>
+      <w:proofErr w:type="gramEnd"/>
+      <w:r>
+        <w:t xml:space="preserve"> </w:t>
+      </w:r>
+    </w:p>
+    <w:p>
+      <w:proofErr w:type="gramStart"/>
+      <w:r>
+        <w:t>app</w:t>
+      </w:r>
+      <w:proofErr w:type="gramEnd"/>
+      <w:r>
+        <w:t xml:space="preserve"> level state</w:t>
+      </w:r>
+    </w:p>
+    <w:p>
+      <w:r>
+        <w:t xml:space="preserve"> </w:t>
+      </w:r>
+      <w:proofErr w:type="gramStart"/>
+      <w:r>
+        <w:t>multiple</w:t>
+      </w:r>
+      <w:proofErr w:type="gramEnd"/>
+      <w:r>
+        <w:t xml:space="preserve"> components me use ho </w:t>
+      </w:r>
+      <w:proofErr w:type="spellStart"/>
+      <w:r>
+        <w:t>skti</w:t>
+      </w:r>
+      <w:proofErr w:type="spellEnd"/>
+      <w:r>
+        <w:t xml:space="preserve"> </w:t>
+      </w:r>
+      <w:proofErr w:type="spellStart"/>
+      <w:r>
+        <w:t>hein</w:t>
+      </w:r>
+      <w:proofErr w:type="spellEnd"/>
+    </w:p>
+    <w:p>
+      <w:proofErr w:type="gramStart"/>
+      <w:r>
+        <w:t>steps</w:t>
+      </w:r>
+      <w:proofErr w:type="gramEnd"/>
+      <w:r>
+        <w:t>:</w:t>
+      </w:r>
+    </w:p>
+    <w:p>
+      <w:pPr>
+        <w:pStyle w:val="ListParagraph"/>
+        <w:numPr>
+          <w:ilvl w:val="0"/>
+          <w:numId w:val="3"/>
+        </w:numPr>
+      </w:pPr>
+      <w:r>
+        <w:t xml:space="preserve">Components k folder me </w:t>
+      </w:r>
+      <w:proofErr w:type="spellStart"/>
+      <w:r>
+        <w:t>apna</w:t>
+      </w:r>
+      <w:proofErr w:type="spellEnd"/>
+      <w:r>
+        <w:t xml:space="preserve"> component </w:t>
+      </w:r>
+      <w:proofErr w:type="spellStart"/>
+      <w:r>
+        <w:t>bnao</w:t>
+      </w:r>
+      <w:proofErr w:type="spellEnd"/>
+      <w:r>
+        <w:t xml:space="preserve"> </w:t>
+      </w:r>
+      <w:proofErr w:type="spellStart"/>
+      <w:r>
+        <w:t>jsx</w:t>
+      </w:r>
+      <w:proofErr w:type="spellEnd"/>
+      <w:r>
+        <w:t xml:space="preserve"> extension k </w:t>
+      </w:r>
+      <w:proofErr w:type="spellStart"/>
+      <w:r>
+        <w:t>sath</w:t>
+      </w:r>
+      <w:proofErr w:type="spellEnd"/>
+    </w:p>
+    <w:p>
+      <w:pPr>
+        <w:pStyle w:val="ListParagraph"/>
+        <w:numPr>
+          <w:ilvl w:val="0"/>
+          <w:numId w:val="3"/>
+        </w:numPr>
+      </w:pPr>
+      <w:proofErr w:type="spellStart"/>
+      <w:r>
+        <w:t>Baad</w:t>
+      </w:r>
+      <w:proofErr w:type="spellEnd"/>
+      <w:r>
+        <w:t xml:space="preserve"> me </w:t>
+      </w:r>
+      <w:proofErr w:type="spellStart"/>
+      <w:r>
+        <w:t>usko</w:t>
+      </w:r>
+      <w:proofErr w:type="spellEnd"/>
+      <w:r>
+        <w:t xml:space="preserve"> App.js me import </w:t>
+      </w:r>
+      <w:proofErr w:type="spellStart"/>
+      <w:r>
+        <w:t>kr</w:t>
+      </w:r>
+      <w:proofErr w:type="spellEnd"/>
+      <w:r>
+        <w:t xml:space="preserve"> do</w:t>
+      </w:r>
+    </w:p>
+    <w:p>
+      <w:r>
+        <w:t>Hooks:</w:t>
+      </w:r>
+    </w:p>
+    <w:p>
+      <w:proofErr w:type="gramStart"/>
+      <w:r>
+        <w:t xml:space="preserve">Hooks </w:t>
+      </w:r>
+      <w:proofErr w:type="spellStart"/>
+      <w:r>
+        <w:t>hmesha</w:t>
+      </w:r>
+      <w:proofErr w:type="spellEnd"/>
+      <w:r>
+        <w:t xml:space="preserve"> keyword “use” se </w:t>
+      </w:r>
+      <w:proofErr w:type="spellStart"/>
+      <w:r>
+        <w:t>strt</w:t>
+      </w:r>
+      <w:proofErr w:type="spellEnd"/>
+      <w:r>
+        <w:t xml:space="preserve"> </w:t>
+      </w:r>
+      <w:proofErr w:type="spellStart"/>
+      <w:r>
+        <w:t>hongi</w:t>
+      </w:r>
+      <w:proofErr w:type="spellEnd"/>
+      <w:r>
+        <w:t>.</w:t>
+      </w:r>
+      <w:proofErr w:type="gramEnd"/>
+    </w:p>
+    <w:p/>
+    <w:p>
+      <w:pPr>
+        <w:shd w:val="clear" w:color="auto" w:fill="0D1117"/>
+        <w:spacing w:after="0" w:line="285" w:lineRule="atLeast"/>
+        <w:rPr>
+          <w:rFonts w:ascii="Consolas" w:eastAsia="Times New Roman" w:hAnsi="Consolas" w:cs="Times New Roman"/>
+          <w:color w:val="C9D1D9"/>
+          <w:sz w:val="21"/>
+          <w:szCs w:val="21"/>
+        </w:rPr>
+      </w:pPr>
+      <w:r>
+        <w:rPr>
+          <w:rFonts w:ascii="Consolas" w:eastAsia="Times New Roman" w:hAnsi="Consolas" w:cs="Times New Roman"/>
+          <w:color w:val="C9D1D9"/>
+          <w:sz w:val="21"/>
+          <w:szCs w:val="21"/>
+        </w:rPr>
+        <w:t> </w:t>
+      </w:r>
+      <w:r>
+        <w:rPr>
+          <w:rFonts w:ascii="Consolas" w:eastAsia="Times New Roman" w:hAnsi="Consolas" w:cs="Times New Roman"/>
+          <w:color w:val="8B949E"/>
+          <w:sz w:val="21"/>
+          <w:szCs w:val="21"/>
+        </w:rPr>
+        <w:t xml:space="preserve">// </w:t>
+      </w:r>
+      <w:proofErr w:type="spellStart"/>
+      <w:r>
+        <w:rPr>
+          <w:rFonts w:ascii="Consolas" w:eastAsia="Times New Roman" w:hAnsi="Consolas" w:cs="Times New Roman"/>
+          <w:color w:val="8B949E"/>
+          <w:sz w:val="21"/>
+          <w:szCs w:val="21"/>
+        </w:rPr>
+        <w:t>const</w:t>
+      </w:r>
+      <w:proofErr w:type="spellEnd"/>
+      <w:r>
+        <w:rPr>
+          <w:rFonts w:ascii="Consolas" w:eastAsia="Times New Roman" w:hAnsi="Consolas" w:cs="Times New Roman"/>
+          <w:color w:val="8B949E"/>
+          <w:sz w:val="21"/>
+          <w:szCs w:val="21"/>
+        </w:rPr>
+        <w:t xml:space="preserve"> </w:t>
+      </w:r>
+      <w:proofErr w:type="spellStart"/>
+      <w:r>
+        <w:rPr>
+          <w:rFonts w:ascii="Consolas" w:eastAsia="Times New Roman" w:hAnsi="Consolas" w:cs="Times New Roman"/>
+          <w:color w:val="8B949E"/>
+          <w:sz w:val="21"/>
+          <w:szCs w:val="21"/>
+        </w:rPr>
+        <w:t>handleClick</w:t>
+      </w:r>
+      <w:proofErr w:type="spellEnd"/>
+      <w:r>
+        <w:rPr>
+          <w:rFonts w:ascii="Consolas" w:eastAsia="Times New Roman" w:hAnsi="Consolas" w:cs="Times New Roman"/>
+          <w:color w:val="8B949E"/>
+          <w:sz w:val="21"/>
+          <w:szCs w:val="21"/>
+        </w:rPr>
+        <w:t xml:space="preserve"> = () =</w:t>
+      </w:r>
+      <w:proofErr w:type="gramStart"/>
+      <w:r>
+        <w:rPr>
+          <w:rFonts w:ascii="Consolas" w:eastAsia="Times New Roman" w:hAnsi="Consolas" w:cs="Times New Roman"/>
+          <w:color w:val="8B949E"/>
+          <w:sz w:val="21"/>
+          <w:szCs w:val="21"/>
+        </w:rPr>
+        <w:t>&gt;{</w:t>
+      </w:r>
+      <w:proofErr w:type="gramEnd"/>
+    </w:p>
+    <w:p>
+      <w:pPr>
+        <w:shd w:val="clear" w:color="auto" w:fill="0D1117"/>
+        <w:spacing w:after="0" w:line="285" w:lineRule="atLeast"/>
+        <w:rPr>
+          <w:rFonts w:ascii="Consolas" w:eastAsia="Times New Roman" w:hAnsi="Consolas" w:cs="Times New Roman"/>
+          <w:color w:val="C9D1D9"/>
+          <w:sz w:val="21"/>
+          <w:szCs w:val="21"/>
+        </w:rPr>
+      </w:pPr>
+      <w:r>
+        <w:rPr>
+          <w:rFonts w:ascii="Consolas" w:eastAsia="Times New Roman" w:hAnsi="Consolas" w:cs="Times New Roman"/>
+          <w:color w:val="C9D1D9"/>
+          <w:sz w:val="21"/>
+          <w:szCs w:val="21"/>
+        </w:rPr>
+        <w:t xml:space="preserve">    </w:t>
+      </w:r>
+      <w:r>
+        <w:rPr>
+          <w:rFonts w:ascii="Consolas" w:eastAsia="Times New Roman" w:hAnsi="Consolas" w:cs="Times New Roman"/>
+          <w:color w:val="8B949E"/>
+          <w:sz w:val="21"/>
+          <w:szCs w:val="21"/>
+        </w:rPr>
+        <w:t xml:space="preserve">//     </w:t>
+      </w:r>
+      <w:proofErr w:type="spellStart"/>
+      <w:proofErr w:type="gramStart"/>
+      <w:r>
+        <w:rPr>
+          <w:rFonts w:ascii="Consolas" w:eastAsia="Times New Roman" w:hAnsi="Consolas" w:cs="Times New Roman"/>
+          <w:color w:val="8B949E"/>
+          <w:sz w:val="21"/>
+          <w:szCs w:val="21"/>
+        </w:rPr>
+        <w:t>setRating</w:t>
+      </w:r>
+      <w:proofErr w:type="spellEnd"/>
+      <w:r>
+        <w:rPr>
+          <w:rFonts w:ascii="Consolas" w:eastAsia="Times New Roman" w:hAnsi="Consolas" w:cs="Times New Roman"/>
+          <w:color w:val="8B949E"/>
+          <w:sz w:val="21"/>
+          <w:szCs w:val="21"/>
+        </w:rPr>
+        <w:t>(</w:t>
+      </w:r>
+      <w:proofErr w:type="gramEnd"/>
+      <w:r>
+        <w:rPr>
+          <w:rFonts w:ascii="Consolas" w:eastAsia="Times New Roman" w:hAnsi="Consolas" w:cs="Times New Roman"/>
+          <w:color w:val="8B949E"/>
+          <w:sz w:val="21"/>
+          <w:szCs w:val="21"/>
+        </w:rPr>
+        <w:t>(</w:t>
+      </w:r>
+      <w:proofErr w:type="spellStart"/>
+      <w:r>
+        <w:rPr>
+          <w:rFonts w:ascii="Consolas" w:eastAsia="Times New Roman" w:hAnsi="Consolas" w:cs="Times New Roman"/>
+          <w:color w:val="8B949E"/>
+          <w:sz w:val="21"/>
+          <w:szCs w:val="21"/>
+        </w:rPr>
+        <w:t>prev</w:t>
+      </w:r>
+      <w:proofErr w:type="spellEnd"/>
+      <w:r>
+        <w:rPr>
+          <w:rFonts w:ascii="Consolas" w:eastAsia="Times New Roman" w:hAnsi="Consolas" w:cs="Times New Roman"/>
+          <w:color w:val="8B949E"/>
+          <w:sz w:val="21"/>
+          <w:szCs w:val="21"/>
+        </w:rPr>
+        <w:t>) =&gt;{</w:t>
+      </w:r>
+    </w:p>
+    <w:p>
+      <w:pPr>
+        <w:shd w:val="clear" w:color="auto" w:fill="0D1117"/>
+        <w:spacing w:after="0" w:line="285" w:lineRule="atLeast"/>
+        <w:rPr>
+          <w:rFonts w:ascii="Consolas" w:eastAsia="Times New Roman" w:hAnsi="Consolas" w:cs="Times New Roman"/>
+          <w:color w:val="C9D1D9"/>
+          <w:sz w:val="21"/>
+          <w:szCs w:val="21"/>
+        </w:rPr>
+      </w:pPr>
+      <w:r>
+        <w:rPr>
+          <w:rFonts w:ascii="Consolas" w:eastAsia="Times New Roman" w:hAnsi="Consolas" w:cs="Times New Roman"/>
+          <w:color w:val="C9D1D9"/>
+          <w:sz w:val="21"/>
+          <w:szCs w:val="21"/>
+        </w:rPr>
+        <w:t xml:space="preserve">    </w:t>
+      </w:r>
+      <w:r>
+        <w:rPr>
+          <w:rFonts w:ascii="Consolas" w:eastAsia="Times New Roman" w:hAnsi="Consolas" w:cs="Times New Roman"/>
+          <w:color w:val="8B949E"/>
+          <w:sz w:val="21"/>
+          <w:szCs w:val="21"/>
+        </w:rPr>
+        <w:t xml:space="preserve">//         </w:t>
+      </w:r>
+      <w:proofErr w:type="gramStart"/>
+      <w:r>
+        <w:rPr>
+          <w:rFonts w:ascii="Consolas" w:eastAsia="Times New Roman" w:hAnsi="Consolas" w:cs="Times New Roman"/>
+          <w:color w:val="8B949E"/>
+          <w:sz w:val="21"/>
+          <w:szCs w:val="21"/>
+        </w:rPr>
+        <w:t>console.log(</w:t>
+      </w:r>
+      <w:proofErr w:type="spellStart"/>
+      <w:proofErr w:type="gramEnd"/>
+      <w:r>
+        <w:rPr>
+          <w:rFonts w:ascii="Consolas" w:eastAsia="Times New Roman" w:hAnsi="Consolas" w:cs="Times New Roman"/>
+          <w:color w:val="8B949E"/>
+          <w:sz w:val="21"/>
+          <w:szCs w:val="21"/>
+        </w:rPr>
+        <w:t>prev</w:t>
+      </w:r>
+      <w:proofErr w:type="spellEnd"/>
+      <w:r>
+        <w:rPr>
+          <w:rFonts w:ascii="Consolas" w:eastAsia="Times New Roman" w:hAnsi="Consolas" w:cs="Times New Roman"/>
+          <w:color w:val="8B949E"/>
+          <w:sz w:val="21"/>
+          <w:szCs w:val="21"/>
+        </w:rPr>
+        <w:t>)</w:t>
+      </w:r>
+    </w:p>
+    <w:p>
+      <w:pPr>
+        <w:shd w:val="clear" w:color="auto" w:fill="0D1117"/>
+        <w:spacing w:after="0" w:line="285" w:lineRule="atLeast"/>
+        <w:rPr>
+          <w:rFonts w:ascii="Consolas" w:eastAsia="Times New Roman" w:hAnsi="Consolas" w:cs="Times New Roman"/>
+          <w:color w:val="C9D1D9"/>
+          <w:sz w:val="21"/>
+          <w:szCs w:val="21"/>
+        </w:rPr>
+      </w:pPr>
+      <w:r>
+        <w:rPr>
+          <w:rFonts w:ascii="Consolas" w:eastAsia="Times New Roman" w:hAnsi="Consolas" w:cs="Times New Roman"/>
+          <w:color w:val="C9D1D9"/>
+          <w:sz w:val="21"/>
+          <w:szCs w:val="21"/>
+        </w:rPr>
+        <w:t xml:space="preserve">    </w:t>
+      </w:r>
+      <w:r>
+        <w:rPr>
+          <w:rFonts w:ascii="Consolas" w:eastAsia="Times New Roman" w:hAnsi="Consolas" w:cs="Times New Roman"/>
+          <w:color w:val="8B949E"/>
+          <w:sz w:val="21"/>
+          <w:szCs w:val="21"/>
+        </w:rPr>
+        <w:t xml:space="preserve">//         return </w:t>
+      </w:r>
+      <w:proofErr w:type="spellStart"/>
+      <w:r>
+        <w:rPr>
+          <w:rFonts w:ascii="Consolas" w:eastAsia="Times New Roman" w:hAnsi="Consolas" w:cs="Times New Roman"/>
+          <w:color w:val="8B949E"/>
+          <w:sz w:val="21"/>
+          <w:szCs w:val="21"/>
+        </w:rPr>
+        <w:t>prev</w:t>
+      </w:r>
+      <w:proofErr w:type="spellEnd"/>
+      <w:r>
+        <w:rPr>
+          <w:rFonts w:ascii="Consolas" w:eastAsia="Times New Roman" w:hAnsi="Consolas" w:cs="Times New Roman"/>
+          <w:color w:val="8B949E"/>
+          <w:sz w:val="21"/>
+          <w:szCs w:val="21"/>
+        </w:rPr>
+        <w:t xml:space="preserve"> + 1</w:t>
+      </w:r>
+    </w:p>
+    <w:p>
+      <w:pPr>
+        <w:shd w:val="clear" w:color="auto" w:fill="0D1117"/>
+        <w:spacing w:after="0" w:line="285" w:lineRule="atLeast"/>
+        <w:rPr>
+          <w:rFonts w:ascii="Consolas" w:eastAsia="Times New Roman" w:hAnsi="Consolas" w:cs="Times New Roman"/>
+          <w:color w:val="C9D1D9"/>
+          <w:sz w:val="21"/>
+          <w:szCs w:val="21"/>
+        </w:rPr>
+      </w:pPr>
+      <w:r>
+        <w:rPr>
+          <w:rFonts w:ascii="Consolas" w:eastAsia="Times New Roman" w:hAnsi="Consolas" w:cs="Times New Roman"/>
+          <w:color w:val="C9D1D9"/>
+          <w:sz w:val="21"/>
+          <w:szCs w:val="21"/>
+        </w:rPr>
+        <w:t xml:space="preserve">    </w:t>
+      </w:r>
+      <w:r>
+        <w:rPr>
+          <w:rFonts w:ascii="Consolas" w:eastAsia="Times New Roman" w:hAnsi="Consolas" w:cs="Times New Roman"/>
+          <w:color w:val="8B949E"/>
+          <w:sz w:val="21"/>
+          <w:szCs w:val="21"/>
+        </w:rPr>
+        <w:t>//     })</w:t>
+      </w:r>
+    </w:p>
+    <w:p>
+      <w:pPr>
+        <w:shd w:val="clear" w:color="auto" w:fill="0D1117"/>
+        <w:spacing w:after="0" w:line="285" w:lineRule="atLeast"/>
+        <w:rPr>
+          <w:rFonts w:ascii="Consolas" w:eastAsia="Times New Roman" w:hAnsi="Consolas" w:cs="Times New Roman"/>
+          <w:color w:val="C9D1D9"/>
+          <w:sz w:val="21"/>
+          <w:szCs w:val="21"/>
+        </w:rPr>
+      </w:pPr>
+      <w:r>
+        <w:rPr>
+          <w:rFonts w:ascii="Consolas" w:eastAsia="Times New Roman" w:hAnsi="Consolas" w:cs="Times New Roman"/>
+          <w:color w:val="C9D1D9"/>
+          <w:sz w:val="21"/>
+          <w:szCs w:val="21"/>
+        </w:rPr>
+        <w:t> &lt;</w:t>
+      </w:r>
+      <w:r>
+        <w:rPr>
+          <w:rFonts w:ascii="Consolas" w:eastAsia="Times New Roman" w:hAnsi="Consolas" w:cs="Times New Roman"/>
+          <w:color w:val="7EE787"/>
+          <w:sz w:val="21"/>
+          <w:szCs w:val="21"/>
+        </w:rPr>
+        <w:t>button</w:t>
+      </w:r>
+      <w:r>
+        <w:rPr>
+          <w:rFonts w:ascii="Consolas" w:eastAsia="Times New Roman" w:hAnsi="Consolas" w:cs="Times New Roman"/>
+          <w:color w:val="C9D1D9"/>
+          <w:sz w:val="21"/>
+          <w:szCs w:val="21"/>
+        </w:rPr>
+        <w:t xml:space="preserve"> </w:t>
+      </w:r>
+      <w:proofErr w:type="spellStart"/>
+      <w:r>
+        <w:rPr>
+          <w:rFonts w:ascii="Consolas" w:eastAsia="Times New Roman" w:hAnsi="Consolas" w:cs="Times New Roman"/>
+          <w:color w:val="79C0FF"/>
+          <w:sz w:val="21"/>
+          <w:szCs w:val="21"/>
+        </w:rPr>
+        <w:t>onClick</w:t>
+      </w:r>
+      <w:proofErr w:type="spellEnd"/>
+      <w:r>
+        <w:rPr>
+          <w:rFonts w:ascii="Consolas" w:eastAsia="Times New Roman" w:hAnsi="Consolas" w:cs="Times New Roman"/>
+          <w:color w:val="C9D1D9"/>
+          <w:sz w:val="21"/>
+          <w:szCs w:val="21"/>
+        </w:rPr>
+        <w:t xml:space="preserve"> </w:t>
+      </w:r>
+      <w:proofErr w:type="gramStart"/>
+      <w:r>
+        <w:rPr>
+          <w:rFonts w:ascii="Consolas" w:eastAsia="Times New Roman" w:hAnsi="Consolas" w:cs="Times New Roman"/>
+          <w:color w:val="FF7B72"/>
+          <w:sz w:val="21"/>
+          <w:szCs w:val="21"/>
+        </w:rPr>
+        <w:t>={</w:t>
+      </w:r>
+      <w:proofErr w:type="spellStart"/>
+      <w:proofErr w:type="gramEnd"/>
+      <w:r>
+        <w:rPr>
+          <w:rFonts w:ascii="Consolas" w:eastAsia="Times New Roman" w:hAnsi="Consolas" w:cs="Times New Roman"/>
+          <w:color w:val="C9D1D9"/>
+          <w:sz w:val="21"/>
+          <w:szCs w:val="21"/>
+        </w:rPr>
+        <w:t>handleClick</w:t>
+      </w:r>
+      <w:proofErr w:type="spellEnd"/>
+      <w:r>
+        <w:rPr>
+          <w:rFonts w:ascii="Consolas" w:eastAsia="Times New Roman" w:hAnsi="Consolas" w:cs="Times New Roman"/>
+          <w:color w:val="FF7B72"/>
+          <w:sz w:val="21"/>
+          <w:szCs w:val="21"/>
+        </w:rPr>
+        <w:t>}</w:t>
+      </w:r>
+      <w:r>
+        <w:rPr>
+          <w:rFonts w:ascii="Consolas" w:eastAsia="Times New Roman" w:hAnsi="Consolas" w:cs="Times New Roman"/>
+          <w:color w:val="C9D1D9"/>
+          <w:sz w:val="21"/>
+          <w:szCs w:val="21"/>
+        </w:rPr>
+        <w:t>&gt;</w:t>
+      </w:r>
+    </w:p>
+    <w:p>
+      <w:pPr>
+        <w:shd w:val="clear" w:color="auto" w:fill="0D1117"/>
+        <w:spacing w:after="0" w:line="285" w:lineRule="atLeast"/>
+        <w:rPr>
+          <w:rFonts w:ascii="Consolas" w:eastAsia="Times New Roman" w:hAnsi="Consolas" w:cs="Times New Roman"/>
+          <w:color w:val="C9D1D9"/>
+          <w:sz w:val="21"/>
+          <w:szCs w:val="21"/>
+        </w:rPr>
+      </w:pPr>
+      <w:r>
+        <w:rPr>
+          <w:rFonts w:ascii="Consolas" w:eastAsia="Times New Roman" w:hAnsi="Consolas" w:cs="Times New Roman"/>
+          <w:color w:val="C9D1D9"/>
+          <w:sz w:val="21"/>
+          <w:szCs w:val="21"/>
+        </w:rPr>
+        <w:t>        Click</w:t>
+      </w:r>
+    </w:p>
+    <w:p>
+      <w:pPr>
+        <w:shd w:val="clear" w:color="auto" w:fill="0D1117"/>
+        <w:spacing w:after="0" w:line="285" w:lineRule="atLeast"/>
+        <w:rPr>
+          <w:rFonts w:ascii="Consolas" w:eastAsia="Times New Roman" w:hAnsi="Consolas" w:cs="Times New Roman"/>
+          <w:color w:val="C9D1D9"/>
+          <w:sz w:val="21"/>
+          <w:szCs w:val="21"/>
+        </w:rPr>
+      </w:pPr>
+      <w:r>
+        <w:rPr>
+          <w:rFonts w:ascii="Consolas" w:eastAsia="Times New Roman" w:hAnsi="Consolas" w:cs="Times New Roman"/>
+          <w:color w:val="C9D1D9"/>
+          <w:sz w:val="21"/>
+          <w:szCs w:val="21"/>
+        </w:rPr>
+        <w:t>      &lt;/</w:t>
+      </w:r>
+      <w:r>
+        <w:rPr>
+          <w:rFonts w:ascii="Consolas" w:eastAsia="Times New Roman" w:hAnsi="Consolas" w:cs="Times New Roman"/>
+          <w:color w:val="7EE787"/>
+          <w:sz w:val="21"/>
+          <w:szCs w:val="21"/>
+        </w:rPr>
+        <w:t>button</w:t>
+      </w:r>
+      <w:r>
+        <w:rPr>
+          <w:rFonts w:ascii="Consolas" w:eastAsia="Times New Roman" w:hAnsi="Consolas" w:cs="Times New Roman"/>
+          <w:color w:val="C9D1D9"/>
+          <w:sz w:val="21"/>
+          <w:szCs w:val="21"/>
+        </w:rPr>
+        <w:t>&gt;</w:t>
+      </w:r>
+    </w:p>
+    <w:p>
+      <w:bookmarkStart w:id="0" w:name="_GoBack"/>
+      <w:bookmarkEnd w:id="0"/>
+    </w:p>
     <w:sectPr>
       <w:pgSz w:w="12240" w:h="15840"/>
       <w:pgMar w:top="1440" w:right="1440" w:bottom="1440" w:left="1440" w:header="720" w:footer="720" w:gutter="0"/>
@@ -917,11 +2140,100 @@
       </w:rPr>
     </w:lvl>
   </w:abstractNum>
+  <w:abstractNum w:abstractNumId="2">
+    <w:nsid w:val="60AC6051"/>
+    <w:multiLevelType w:val="hybridMultilevel"/>
+    <w:tmpl w:val="B5A0555A"/>
+    <w:lvl w:ilvl="0" w:tplc="0409000F">
+      <w:start w:val="1"/>
+      <w:numFmt w:val="decimal"/>
+      <w:lvlText w:val="%1."/>
+      <w:lvlJc w:val="left"/>
+      <w:pPr>
+        <w:ind w:left="720" w:hanging="360"/>
+      </w:pPr>
+    </w:lvl>
+    <w:lvl w:ilvl="1" w:tplc="04090019" w:tentative="1">
+      <w:start w:val="1"/>
+      <w:numFmt w:val="lowerLetter"/>
+      <w:lvlText w:val="%2."/>
+      <w:lvlJc w:val="left"/>
+      <w:pPr>
+        <w:ind w:left="1440" w:hanging="360"/>
+      </w:pPr>
+    </w:lvl>
+    <w:lvl w:ilvl="2" w:tplc="0409001B" w:tentative="1">
+      <w:start w:val="1"/>
+      <w:numFmt w:val="lowerRoman"/>
+      <w:lvlText w:val="%3."/>
+      <w:lvlJc w:val="right"/>
+      <w:pPr>
+        <w:ind w:left="2160" w:hanging="180"/>
+      </w:pPr>
+    </w:lvl>
+    <w:lvl w:ilvl="3" w:tplc="0409000F" w:tentative="1">
+      <w:start w:val="1"/>
+      <w:numFmt w:val="decimal"/>
+      <w:lvlText w:val="%4."/>
+      <w:lvlJc w:val="left"/>
+      <w:pPr>
+        <w:ind w:left="2880" w:hanging="360"/>
+      </w:pPr>
+    </w:lvl>
+    <w:lvl w:ilvl="4" w:tplc="04090019" w:tentative="1">
+      <w:start w:val="1"/>
+      <w:numFmt w:val="lowerLetter"/>
+      <w:lvlText w:val="%5."/>
+      <w:lvlJc w:val="left"/>
+      <w:pPr>
+        <w:ind w:left="3600" w:hanging="360"/>
+      </w:pPr>
+    </w:lvl>
+    <w:lvl w:ilvl="5" w:tplc="0409001B" w:tentative="1">
+      <w:start w:val="1"/>
+      <w:numFmt w:val="lowerRoman"/>
+      <w:lvlText w:val="%6."/>
+      <w:lvlJc w:val="right"/>
+      <w:pPr>
+        <w:ind w:left="4320" w:hanging="180"/>
+      </w:pPr>
+    </w:lvl>
+    <w:lvl w:ilvl="6" w:tplc="0409000F" w:tentative="1">
+      <w:start w:val="1"/>
+      <w:numFmt w:val="decimal"/>
+      <w:lvlText w:val="%7."/>
+      <w:lvlJc w:val="left"/>
+      <w:pPr>
+        <w:ind w:left="5040" w:hanging="360"/>
+      </w:pPr>
+    </w:lvl>
+    <w:lvl w:ilvl="7" w:tplc="04090019" w:tentative="1">
+      <w:start w:val="1"/>
+      <w:numFmt w:val="lowerLetter"/>
+      <w:lvlText w:val="%8."/>
+      <w:lvlJc w:val="left"/>
+      <w:pPr>
+        <w:ind w:left="5760" w:hanging="360"/>
+      </w:pPr>
+    </w:lvl>
+    <w:lvl w:ilvl="8" w:tplc="0409001B" w:tentative="1">
+      <w:start w:val="1"/>
+      <w:numFmt w:val="lowerRoman"/>
+      <w:lvlText w:val="%9."/>
+      <w:lvlJc w:val="right"/>
+      <w:pPr>
+        <w:ind w:left="6480" w:hanging="180"/>
+      </w:pPr>
+    </w:lvl>
+  </w:abstractNum>
   <w:num w:numId="1">
     <w:abstractNumId w:val="0"/>
   </w:num>
   <w:num w:numId="2">
     <w:abstractNumId w:val="1"/>
+  </w:num>
+  <w:num w:numId="3">
+    <w:abstractNumId w:val="2"/>
   </w:num>
 </w:numbering>
 </file>
